--- a/02 - Introduccion/Introduccion.docx
+++ b/02 - Introduccion/Introduccion.docx
@@ -12,8 +12,6 @@
           <w:b/>
         </w:rPr>
       </w:pPr>
-      <w:bookmarkStart w:id="0" w:name="_GoBack"/>
-      <w:bookmarkEnd w:id="0"/>
       <w:r>
         <w:rPr>
           <w:rFonts w:ascii="Arial" w:hAnsi="Arial"/>
@@ -50,19 +48,7 @@
         <w:rPr>
           <w:rFonts w:ascii="Arial" w:hAnsi="Arial"/>
         </w:rPr>
-        <w:t xml:space="preserve">Hoy día la comunicación juega un papel importante para la adquisición de conocimientos, esta era digital ha contribuido con la democratización del conocimiento y es </w:t>
-      </w:r>
-      <w:r>
-        <w:rPr>
-          <w:rFonts w:ascii="Arial" w:hAnsi="Arial"/>
-        </w:rPr>
-        <w:t>importante recalcar que no solo se investiga y se publica información, sino que es recomendable establecer una identidad digital profesional en la web, para esto surgen las redes sociales con el fin de que investigadores, educadores, estudiantes de cualqui</w:t>
-      </w:r>
-      <w:r>
-        <w:rPr>
-          <w:rFonts w:ascii="Arial" w:hAnsi="Arial"/>
-        </w:rPr>
-        <w:t>er nivel académico puedan compartir y divulgar información, así, conocer investigaciones de colegas y dar a conocer las suyas.</w:t>
+        <w:t>Hoy día la comunicación juega un papel importante para la adquisición de conocimientos, esta era digital ha contribuido con la democratización del conocimiento y es importante recalcar que no solo se investiga y se publica información, sino que es recomendable establecer una identidad digital profesional en la web, para esto surgen las redes sociales con el fin de que investigadores, educadores, estudiantes de cualquier nivel académico puedan compartir y divulgar información, así, conocer investigaciones de colegas y dar a conocer las suyas.</w:t>
       </w:r>
     </w:p>
     <w:p>
@@ -82,19 +68,7 @@
         <w:rPr>
           <w:rFonts w:ascii="Arial" w:hAnsi="Arial"/>
         </w:rPr>
-        <w:t>Todos conocemos la importancia que tienen las redes sociales en la sociedad, aunque, actualmente se ha vuelto un espacio web dond</w:t>
-      </w:r>
-      <w:r>
-        <w:rPr>
-          <w:rFonts w:ascii="Arial" w:hAnsi="Arial"/>
-        </w:rPr>
-        <w:t>e publicar no solo contenido académico, también contenido indeseable, además de presentar problemas y polémica al compartir información ya que en muchos casos dicha información no es cierta ni confiable, así es como nacen las redes académicas, para compart</w:t>
-      </w:r>
-      <w:r>
-        <w:rPr>
-          <w:rFonts w:ascii="Arial" w:hAnsi="Arial"/>
-        </w:rPr>
-        <w:t>ir solo contenido educativo reforzando el aprendizaje de los estudiantes y el optar por fuentes confiables a la hora de realizar investigaciones.</w:t>
+        <w:t>Todos conocemos la importancia que tienen las redes sociales en la sociedad, aunque, actualmente se ha vuelto un espacio web donde publicar no solo contenido académico, también contenido indeseable, además de presentar problemas y polémica al compartir información ya que en muchos casos dicha información no es cierta ni confiable, así es como nacen las redes académicas, para compartir solo contenido educativo reforzando el aprendizaje de los estudiantes y el optar por fuentes confiables a la hora de realizar investigaciones.</w:t>
       </w:r>
     </w:p>
     <w:p>
@@ -114,25 +88,15 @@
         <w:rPr>
           <w:rFonts w:ascii="Arial" w:hAnsi="Arial"/>
         </w:rPr>
-        <w:t>En la actualidad el Área de Ingeniería de Sistemas no posee una Red Académica propia en la cual montar informa</w:t>
+        <w:t>En la actualidad el Área de Ingeniería de Sistemas no posee una Red Académica propia en la cual montar información relevante en el ámbito estudiantil para mantener informados a todos los estudiantes del Área, sobre: eventos, cursos internos, guías de estudio, entre otros, etc. Es importante recalcar que a todo el público estudiantil no le llega la información a tiempo, generando polémica y confusión ante esta situación; además, son pocos los profesores que utilizan herramientas tecnológicas como lo son: redes sociales, páginas web, almacenamiento en la nube (Mega, Mediafire, etc.), así, los profesores que no usan dichas herramientas optan por ofrecer material de apoyo en físico, lo cual genera un gasto algo excesivo e innecesario para los estudiantes y se presenta dificultad para obtenerlas por no poseer el dinero</w:t>
       </w:r>
+      <w:bookmarkStart w:id="0" w:name="_GoBack"/>
+      <w:bookmarkEnd w:id="0"/>
       <w:r>
         <w:rPr>
           <w:rFonts w:ascii="Arial" w:hAnsi="Arial"/>
         </w:rPr>
-        <w:t>ción relevante en el ámbito estudiantil para mantener informados a todos los estudiantes del Área, sobre: eventos, cursos internos, guías de estudio, entre otros, etc. Es importante recalcar que a todo el público estudiantil no le llega la información a ti</w:t>
-      </w:r>
-      <w:r>
-        <w:rPr>
-          <w:rFonts w:ascii="Arial" w:hAnsi="Arial"/>
-        </w:rPr>
-        <w:t>empo, generando polémica y confusión ante esta situación; además, son pocos los profesores que utilizan herramientas tecnológicas como lo son: redes sociales, páginas web, almacenamiento en la nube (Mega, Mediafire, etc.), así, los profesores que no usan d</w:t>
-      </w:r>
-      <w:r>
-        <w:rPr>
-          <w:rFonts w:ascii="Arial" w:hAnsi="Arial"/>
-        </w:rPr>
-        <w:t>ichas herramientas optan por ofrecer material de apoyo en físico, lo cual genera un gasto algo excesivo e innecesario para los estudiantes y se presenta dificultad para obtenerlas por no poseer el dinero necesario en el momento.</w:t>
+        <w:t xml:space="preserve"> necesario en el momento.</w:t>
       </w:r>
     </w:p>
     <w:p>
@@ -153,19 +117,7 @@
           <w:rFonts w:ascii="Arial" w:hAnsi="Arial"/>
         </w:rPr>
         <w:lastRenderedPageBreak/>
-        <w:t xml:space="preserve">Por ende la importancia de </w:t>
-      </w:r>
-      <w:r>
-        <w:rPr>
-          <w:rFonts w:ascii="Arial" w:hAnsi="Arial"/>
-        </w:rPr>
-        <w:t>realizar un Sistema Web de Red Académica propio del Área para solventar dicha problemática, reduciendo así el gasto excesivo para obtener dichas guías de estudio, además de mantener a la comunidad estudiantil informada en todo momento, disminuyendo las pol</w:t>
-      </w:r>
-      <w:r>
-        <w:rPr>
-          <w:rFonts w:ascii="Arial" w:hAnsi="Arial"/>
-        </w:rPr>
-        <w:t>émicas causadas por la utilización de redes sociales externas, ya que por medio de esta red académica se podrá divulgar información confiable y educativa proporcionada por los profesores del Área de Ingeniería de Sistemas.</w:t>
+        <w:t>Por ende la importancia de realizar un Sistema Web de Red Académica propio del Área para solventar dicha problemática, reduciendo así el gasto excesivo para obtener dichas guías de estudio, además de mantener a la comunidad estudiantil informada en todo momento, disminuyendo las polémicas causadas por la utilización de redes sociales externas, ya que por medio de esta red académica se podrá divulgar información confiable y educativa proporcionada por los profesores del Área de Ingeniería de Sistemas.</w:t>
       </w:r>
     </w:p>
     <w:p>
@@ -199,13 +151,7 @@
         <w:rPr>
           <w:rFonts w:ascii="Arial" w:hAnsi="Arial"/>
         </w:rPr>
-        <w:t>Este trabajo quedara estructurad</w:t>
-      </w:r>
-      <w:r>
-        <w:rPr>
-          <w:rFonts w:ascii="Arial" w:hAnsi="Arial"/>
-        </w:rPr>
-        <w:t>o de la siguiente manera:</w:t>
+        <w:t>Este trabajo quedara estructurado de la siguiente manera:</w:t>
       </w:r>
     </w:p>
     <w:p>
@@ -253,24 +199,13 @@
         <w:rPr>
           <w:rFonts w:ascii="Arial" w:eastAsia="Times New Roman" w:hAnsi="Arial" w:cs="Tahoma"/>
         </w:rPr>
-        <w:t>. Contempla primordialment</w:t>
+        <w:t>. Contempla primordialmente la información referente a la</w:t>
       </w:r>
       <w:r>
         <w:rPr>
           <w:rFonts w:ascii="Arial" w:eastAsia="Times New Roman" w:hAnsi="Arial" w:cs="Tahoma"/>
         </w:rPr>
-        <w:t>e la información referente a la</w:t>
-      </w:r>
-      <w:r>
-        <w:rPr>
-          <w:rFonts w:ascii="Arial" w:eastAsia="Times New Roman" w:hAnsi="Arial" w:cs="Tahoma"/>
-        </w:rPr>
         <w:br/>
-      </w:r>
-      <w:r>
-        <w:rPr>
-          <w:rFonts w:ascii="Arial" w:eastAsia="Times New Roman" w:hAnsi="Arial" w:cs="Tahoma"/>
-        </w:rPr>
         <w:t>Institución, los antecedentes y las bases teóricas que sustentan la investigación.</w:t>
       </w:r>
     </w:p>
@@ -295,13 +230,7 @@
         <w:rPr>
           <w:rFonts w:ascii="Arial" w:eastAsia="Times New Roman" w:hAnsi="Arial" w:cs="Tahoma"/>
         </w:rPr>
-        <w:t xml:space="preserve"> Contiene y describe su modalidad, tipo de investigación, así como también maneja la distribución de las actividades que se rea</w:t>
-      </w:r>
-      <w:r>
-        <w:rPr>
-          <w:rFonts w:ascii="Arial" w:eastAsia="Times New Roman" w:hAnsi="Arial" w:cs="Tahoma"/>
-        </w:rPr>
-        <w:t>lizaron durante la investigación y finalmente las referencias.</w:t>
+        <w:t xml:space="preserve"> Contiene y describe su modalidad, tipo de investigación, así como también maneja la distribución de las actividades que se realizaron durante la investigación y finalmente las referencias.</w:t>
       </w:r>
     </w:p>
     <w:p>
@@ -353,14 +282,7 @@
           <w:rFonts w:ascii="Arial" w:eastAsia="Times New Roman" w:hAnsi="Arial" w:cs="Tahoma"/>
           <w:lang w:eastAsia="en-US"/>
         </w:rPr>
-        <w:t>. Se desglosa el sistema propuesto especificando sus objetivos y los diagramas de</w:t>
-      </w:r>
-      <w:r>
-        <w:rPr>
-          <w:rFonts w:ascii="Arial" w:eastAsia="Times New Roman" w:hAnsi="Arial" w:cs="Tahoma"/>
-          <w:lang w:eastAsia="en-US"/>
-        </w:rPr>
-        <w:t xml:space="preserve"> apoyo a los procesos.</w:t>
+        <w:t>. Se desglosa el sistema propuesto especificando sus objetivos y los diagramas de apoyo a los procesos.</w:t>
       </w:r>
     </w:p>
     <w:p>
@@ -386,20 +308,32 @@
           <w:rFonts w:ascii="Arial" w:eastAsia="Times New Roman" w:hAnsi="Arial" w:cs="Tahoma"/>
           <w:lang w:eastAsia="en-US"/>
         </w:rPr>
-        <w:t>. Se presenta la propuesta del Sistema Web de Red Académica para el Área de Ingeniería de Sistemas, caso: UNERG sede San Juan de Los Morros, Estado Guárico, observándose las pruebas desarrolladas y por ultimo se presentan</w:t>
+        <w:t xml:space="preserve">. Se presenta la propuesta del Sistema Web de Red Académica para el Área de Ingeniería de Sistemas, caso: UNERG sede San Juan de Los Morros, Estado Guárico, observándose las pruebas desarrolladas y por </w:t>
       </w:r>
       <w:r>
         <w:rPr>
           <w:rFonts w:ascii="Arial" w:eastAsia="Times New Roman" w:hAnsi="Arial" w:cs="Tahoma"/>
           <w:lang w:eastAsia="en-US"/>
         </w:rPr>
-        <w:t xml:space="preserve"> las conclusiones y recomendaciones.</w:t>
+        <w:t>último</w:t>
+      </w:r>
+      <w:r>
+        <w:rPr>
+          <w:rFonts w:ascii="Arial" w:eastAsia="Times New Roman" w:hAnsi="Arial" w:cs="Tahoma"/>
+          <w:lang w:eastAsia="en-US"/>
+        </w:rPr>
+        <w:t xml:space="preserve"> se presentan las conclusiones y recomendaciones.</w:t>
       </w:r>
     </w:p>
     <w:sectPr>
+      <w:footerReference w:type="even" r:id="rId7"/>
+      <w:footerReference w:type="default" r:id="rId8"/>
+      <w:footerReference w:type="first" r:id="rId9"/>
       <w:pgSz w:w="12240" w:h="15840"/>
       <w:pgMar w:top="1701" w:right="1701" w:bottom="1701" w:left="2268" w:header="720" w:footer="720" w:gutter="0"/>
       <w:cols w:space="720"/>
+      <w:titlePg/>
+      <w:docGrid w:linePitch="326"/>
     </w:sectPr>
   </w:body>
 </w:document>
@@ -428,6 +362,64 @@
     </w:p>
   </w:endnote>
 </w:endnotes>
+</file>
+
+<file path=word/footer1.xml><?xml version="1.0" encoding="utf-8"?>
+<w:ftr xmlns:wpc="http://schemas.microsoft.com/office/word/2010/wordprocessingCanvas" xmlns:cx="http://schemas.microsoft.com/office/drawing/2014/chartex" xmlns:cx1="http://schemas.microsoft.com/office/drawing/2015/9/8/chartex" xmlns:mc="http://schemas.openxmlformats.org/markup-compatibility/2006" xmlns:o="urn:schemas-microsoft-com:office:office" xmlns:r="http://schemas.openxmlformats.org/officeDocument/2006/relationships" xmlns:m="http://schemas.openxmlformats.org/officeDocument/2006/math" xmlns:v="urn:schemas-microsoft-com:vml" xmlns:wp14="http://schemas.microsoft.com/office/word/2010/wordprocessingDrawing" xmlns:wp="http://schemas.openxmlformats.org/drawingml/2006/wordprocessingDrawing" xmlns:w10="urn:schemas-microsoft-com:office:word" xmlns:w="http://schemas.openxmlformats.org/wordprocessingml/2006/main" xmlns:w14="http://schemas.microsoft.com/office/word/2010/wordml" xmlns:w15="http://schemas.microsoft.com/office/word/2012/wordml" xmlns:w16se="http://schemas.microsoft.com/office/word/2015/wordml/symex" xmlns:wpg="http://schemas.microsoft.com/office/word/2010/wordprocessingGroup" xmlns:wpi="http://schemas.microsoft.com/office/word/2010/wordprocessingInk" xmlns:wne="http://schemas.microsoft.com/office/word/2006/wordml" xmlns:wps="http://schemas.microsoft.com/office/word/2010/wordprocessingShape" mc:Ignorable="w14 w15 w16se wp14">
+  <w:p>
+    <w:pPr>
+      <w:pStyle w:val="Piedepgina"/>
+      <w:jc w:val="right"/>
+      <w:rPr>
+        <w:rFonts w:ascii="Arial" w:hAnsi="Arial" w:cs="Arial"/>
+        <w:color w:val="767171" w:themeColor="background2" w:themeShade="80"/>
+      </w:rPr>
+    </w:pPr>
+    <w:r>
+      <w:rPr>
+        <w:rFonts w:ascii="Arial" w:hAnsi="Arial" w:cs="Arial"/>
+        <w:color w:val="767171" w:themeColor="background2" w:themeShade="80"/>
+      </w:rPr>
+      <w:t>2</w:t>
+    </w:r>
+  </w:p>
+</w:ftr>
+</file>
+
+<file path=word/footer2.xml><?xml version="1.0" encoding="utf-8"?>
+<w:ftr xmlns:wpc="http://schemas.microsoft.com/office/word/2010/wordprocessingCanvas" xmlns:cx="http://schemas.microsoft.com/office/drawing/2014/chartex" xmlns:cx1="http://schemas.microsoft.com/office/drawing/2015/9/8/chartex" xmlns:mc="http://schemas.openxmlformats.org/markup-compatibility/2006" xmlns:o="urn:schemas-microsoft-com:office:office" xmlns:r="http://schemas.openxmlformats.org/officeDocument/2006/relationships" xmlns:m="http://schemas.openxmlformats.org/officeDocument/2006/math" xmlns:v="urn:schemas-microsoft-com:vml" xmlns:wp14="http://schemas.microsoft.com/office/word/2010/wordprocessingDrawing" xmlns:wp="http://schemas.openxmlformats.org/drawingml/2006/wordprocessingDrawing" xmlns:w10="urn:schemas-microsoft-com:office:word" xmlns:w="http://schemas.openxmlformats.org/wordprocessingml/2006/main" xmlns:w14="http://schemas.microsoft.com/office/word/2010/wordml" xmlns:w15="http://schemas.microsoft.com/office/word/2012/wordml" xmlns:w16se="http://schemas.microsoft.com/office/word/2015/wordml/symex" xmlns:wpg="http://schemas.microsoft.com/office/word/2010/wordprocessingGroup" xmlns:wpi="http://schemas.microsoft.com/office/word/2010/wordprocessingInk" xmlns:wne="http://schemas.microsoft.com/office/word/2006/wordml" xmlns:wps="http://schemas.microsoft.com/office/word/2010/wordprocessingShape" mc:Ignorable="w14 w15 w16se wp14">
+  <w:p>
+    <w:pPr>
+      <w:pStyle w:val="Piedepgina"/>
+      <w:jc w:val="right"/>
+    </w:pPr>
+    <w:r>
+      <w:t>1</w:t>
+    </w:r>
+  </w:p>
+</w:ftr>
+</file>
+
+<file path=word/footer3.xml><?xml version="1.0" encoding="utf-8"?>
+<w:ftr xmlns:wpc="http://schemas.microsoft.com/office/word/2010/wordprocessingCanvas" xmlns:cx="http://schemas.microsoft.com/office/drawing/2014/chartex" xmlns:cx1="http://schemas.microsoft.com/office/drawing/2015/9/8/chartex" xmlns:mc="http://schemas.openxmlformats.org/markup-compatibility/2006" xmlns:o="urn:schemas-microsoft-com:office:office" xmlns:r="http://schemas.openxmlformats.org/officeDocument/2006/relationships" xmlns:m="http://schemas.openxmlformats.org/officeDocument/2006/math" xmlns:v="urn:schemas-microsoft-com:vml" xmlns:wp14="http://schemas.microsoft.com/office/word/2010/wordprocessingDrawing" xmlns:wp="http://schemas.openxmlformats.org/drawingml/2006/wordprocessingDrawing" xmlns:w10="urn:schemas-microsoft-com:office:word" xmlns:w="http://schemas.openxmlformats.org/wordprocessingml/2006/main" xmlns:w14="http://schemas.microsoft.com/office/word/2010/wordml" xmlns:w15="http://schemas.microsoft.com/office/word/2012/wordml" xmlns:w16se="http://schemas.microsoft.com/office/word/2015/wordml/symex" xmlns:wpg="http://schemas.microsoft.com/office/word/2010/wordprocessingGroup" xmlns:wpi="http://schemas.microsoft.com/office/word/2010/wordprocessingInk" xmlns:wne="http://schemas.microsoft.com/office/word/2006/wordml" xmlns:wps="http://schemas.microsoft.com/office/word/2010/wordprocessingShape" mc:Ignorable="w14 w15 w16se wp14">
+  <w:p>
+    <w:pPr>
+      <w:pStyle w:val="Piedepgina"/>
+      <w:jc w:val="right"/>
+      <w:rPr>
+        <w:rFonts w:ascii="Arial" w:hAnsi="Arial" w:cs="Arial"/>
+        <w:color w:val="767171" w:themeColor="background2" w:themeShade="80"/>
+      </w:rPr>
+    </w:pPr>
+    <w:r>
+      <w:rPr>
+        <w:rFonts w:ascii="Arial" w:hAnsi="Arial" w:cs="Arial"/>
+        <w:color w:val="767171" w:themeColor="background2" w:themeShade="80"/>
+      </w:rPr>
+      <w:t>1</w:t>
+    </w:r>
+  </w:p>
+</w:ftr>
 </file>
 
 <file path=word/footnotes.xml><?xml version="1.0" encoding="utf-8"?>
@@ -551,7 +543,7 @@
     <w:nsid w:val="273836A3"/>
     <w:multiLevelType w:val="multilevel"/>
     <w:tmpl w:val="8E76C68E"/>
-    <w:styleLink w:val="NoList"/>
+    <w:styleLink w:val="Sinlista1"/>
     <w:lvl w:ilvl="0">
       <w:start w:val="1"/>
       <w:numFmt w:val="none"/>
@@ -2139,6 +2131,8 @@
   <w:style w:type="paragraph" w:styleId="Encabezado">
     <w:name w:val="header"/>
     <w:basedOn w:val="Predeterminado"/>
+    <w:link w:val="EncabezadoCar"/>
+    <w:uiPriority w:val="99"/>
     <w:pPr>
       <w:keepNext/>
       <w:spacing w:before="240" w:after="120"/>
@@ -2987,8 +2981,8 @@
       <w:vertAlign w:val="superscript"/>
     </w:rPr>
   </w:style>
-  <w:style w:type="numbering" w:customStyle="1" w:styleId="NoList">
-    <w:name w:val="No List"/>
+  <w:style w:type="numbering" w:customStyle="1" w:styleId="Sinlista1">
+    <w:name w:val="Sin lista1"/>
     <w:basedOn w:val="Sinlista"/>
     <w:pPr>
       <w:numPr>
@@ -3076,6 +3070,18 @@
         <w:numId w:val="10"/>
       </w:numPr>
     </w:pPr>
+  </w:style>
+  <w:style w:type="character" w:customStyle="1" w:styleId="EncabezadoCar">
+    <w:name w:val="Encabezado Car"/>
+    <w:basedOn w:val="Fuentedeprrafopredeter"/>
+    <w:link w:val="Encabezado"/>
+    <w:uiPriority w:val="99"/>
+    <w:rsid w:val="008654D3"/>
+    <w:rPr>
+      <w:rFonts w:ascii="Liberation Sans" w:eastAsia="DejaVu Sans Condensed" w:hAnsi="Liberation Sans" w:cs="FreeSans"/>
+      <w:color w:val="00000A"/>
+      <w:sz w:val="28"/>
+    </w:rPr>
   </w:style>
 </w:styles>
 </file>
